--- a/JokkeV_05 Project Menu2/Analyse.docx
+++ b/JokkeV_05 Project Menu2/Analyse.docx
@@ -24,15 +24,13 @@
       </w:r>
       <w:r>
         <w:br/>
-        <w:t xml:space="preserve">Stap </w:t>
-      </w:r>
-      <w:proofErr w:type="gramStart"/>
-      <w:r>
-        <w:t>3:Vraag</w:t>
-      </w:r>
-      <w:proofErr w:type="gramEnd"/>
-      <w:r>
-        <w:t xml:space="preserve"> of hij wilt  Vermenigvuldigen, optellen of verminderen + sla keuze op</w:t>
+        <w:t>Stap 3:Vraag of hij wilt  Vermenigvuldigen, optellen of verminderen</w:t>
+      </w:r>
+      <w:r>
+        <w:t xml:space="preserve"> of asluiten</w:t>
+      </w:r>
+      <w:r>
+        <w:t xml:space="preserve"> + sla keuze op</w:t>
       </w:r>
       <w:r>
         <w:br/>
@@ -78,7 +76,14 @@
         <w:t>*</w:t>
       </w:r>
       <w:r>
-        <w:t xml:space="preserve"> getal2</w:t>
+        <w:t xml:space="preserve"> getal</w:t>
+      </w:r>
+      <w:r>
+        <w:t>2</w:t>
+      </w:r>
+      <w:r>
+        <w:br/>
+        <w:t>Als hij afsluiten kiest sluit het programma af</w:t>
       </w:r>
       <w:r>
         <w:br/>

--- a/JokkeV_05 Project Menu2/Analyse.docx
+++ b/JokkeV_05 Project Menu2/Analyse.docx
@@ -48,19 +48,7 @@
         <w:br/>
       </w:r>
       <w:r>
-        <w:t xml:space="preserve">Als hij kiest voor </w:t>
-      </w:r>
-      <w:r>
-        <w:t>verminderen</w:t>
-      </w:r>
-      <w:r>
-        <w:t xml:space="preserve"> doe dan Getal1 </w:t>
-      </w:r>
-      <w:r>
-        <w:t xml:space="preserve">- </w:t>
-      </w:r>
-      <w:r>
-        <w:t>getal2</w:t>
+        <w:t>$</w:t>
       </w:r>
       <w:r>
         <w:br/>

--- a/JokkeV_05 Project Menu2/Analyse.docx
+++ b/JokkeV_05 Project Menu2/Analyse.docx
@@ -24,11 +24,24 @@
       </w:r>
       <w:r>
         <w:br/>
-        <w:t>Stap 3:Vraag of hij wilt  Vermenigvuldigen, optellen of verminderen</w:t>
-      </w:r>
-      <w:r>
-        <w:t xml:space="preserve"> of asluiten</w:t>
-      </w:r>
+        <w:t xml:space="preserve">Stap </w:t>
+      </w:r>
+      <w:proofErr w:type="gramStart"/>
+      <w:r>
+        <w:t>3:Vraag</w:t>
+      </w:r>
+      <w:proofErr w:type="gramEnd"/>
+      <w:r>
+        <w:t xml:space="preserve"> of hij wilt  Vermenigvuldigen, optellen of verminderen</w:t>
+      </w:r>
+      <w:r>
+        <w:t xml:space="preserve"> of </w:t>
+      </w:r>
+      <w:proofErr w:type="spellStart"/>
+      <w:r>
+        <w:t>asluiten</w:t>
+      </w:r>
+      <w:proofErr w:type="spellEnd"/>
       <w:r>
         <w:t xml:space="preserve"> + sla keuze op</w:t>
       </w:r>
@@ -146,7 +159,11 @@
       </w:r>
     </w:p>
     <w:p/>
-    <w:p/>
+    <w:p>
+      <w:r>
+        <w:t xml:space="preserve"> </w:t>
+      </w:r>
+    </w:p>
     <w:sectPr>
       <w:pgSz w:w="11906" w:h="16838"/>
       <w:pgMar w:top="1440" w:right="1440" w:bottom="1440" w:left="1440" w:header="708" w:footer="708" w:gutter="0"/>
